--- a/docs/quarto/initial_quarto_document.docx
+++ b/docs/quarto/initial_quarto_document.docx
@@ -23,7 +23,7 @@
         <w:pStyle w:val="Date"/>
       </w:pPr>
       <w:r>
-        <w:t xml:space="preserve">2025-05-12</w:t>
+        <w:t xml:space="preserve">2025-05-13</w:t>
       </w:r>
     </w:p>
     <w:p>

--- a/docs/quarto/initial_quarto_document.docx
+++ b/docs/quarto/initial_quarto_document.docx
@@ -540,7 +540,7 @@
           <w:b/>
           <w:bCs/>
         </w:rPr>
-        <w:t xml:space="preserve">4</w:t>
+        <w:t xml:space="preserve">1</w:t>
       </w:r>
       <w:r>
         <w:t xml:space="preserve">: Everyone receives exposure level</w:t>
@@ -571,7 +571,7 @@
           <w:b/>
           <w:bCs/>
         </w:rPr>
-        <w:t xml:space="preserve">1</w:t>
+        <w:t xml:space="preserve">0</w:t>
       </w:r>
       <w:r>
         <w:t xml:space="preserve">: Everyone receives exposure level</w:t>

--- a/docs/quarto/initial_quarto_document.docx
+++ b/docs/quarto/initial_quarto_document.docx
@@ -23,7 +23,7 @@
         <w:pStyle w:val="Date"/>
       </w:pPr>
       <w:r>
-        <w:t xml:space="preserve">2025-05-18</w:t>
+        <w:t xml:space="preserve">2025-05-20</w:t>
       </w:r>
     </w:p>
     <w:p>
@@ -48,11 +48,9 @@
       <w:r>
         <w:t xml:space="preserve">: (Brief few sentences)</w:t>
       </w:r>
-    </w:p>
-    <w:p>
-      <w:pPr>
-        <w:pStyle w:val="Abstract"/>
-      </w:pPr>
+      <w:r>
+        <w:t xml:space="preserve"> </w:t>
+      </w:r>
       <w:r>
         <w:rPr>
           <w:b/>
@@ -81,11 +79,9 @@
       <w:r>
         <w:t xml:space="preserve">3. Provide policy guidance on which individuals might benefit most.</w:t>
       </w:r>
-    </w:p>
-    <w:p>
-      <w:pPr>
-        <w:pStyle w:val="Abstract"/>
-      </w:pPr>
+      <w:r>
+        <w:t xml:space="preserve"> </w:t>
+      </w:r>
       <w:r>
         <w:rPr>
           <w:b/>
@@ -102,11 +98,9 @@
       <w:r>
         <w:t xml:space="preserve">) likely to experience the greatest benefits.</w:t>
       </w:r>
-    </w:p>
-    <w:p>
-      <w:pPr>
-        <w:pStyle w:val="Abstract"/>
-      </w:pPr>
+      <w:r>
+        <w:t xml:space="preserve"> </w:t>
+      </w:r>
       <w:r>
         <w:rPr>
           <w:b/>
@@ -153,11 +147,9 @@
       <w:r>
         <w:t xml:space="preserve">…) reveal structural variability in subpopulations…</w:t>
       </w:r>
-    </w:p>
-    <w:p>
-      <w:pPr>
-        <w:pStyle w:val="Abstract"/>
-      </w:pPr>
+      <w:r>
+        <w:t xml:space="preserve"> </w:t>
+      </w:r>
       <w:r>
         <w:rPr>
           <w:b/>
